--- a/pcl安装.docx
+++ b/pcl安装.docx
@@ -1,6 +1,6 @@
 
 <file path=word/document.xml><?xml version="1.0" encoding="utf-8"?>
-<w:document xmlns:wpc="http://schemas.microsoft.com/office/word/2010/wordprocessingCanvas" xmlns:cx="http://schemas.microsoft.com/office/drawing/2014/chartex" xmlns:cx1="http://schemas.microsoft.com/office/drawing/2015/9/8/chartex" xmlns:cx2="http://schemas.microsoft.com/office/drawing/2015/10/21/chartex" xmlns:cx3="http://schemas.microsoft.com/office/drawing/2016/5/9/chartex" xmlns:cx4="http://schemas.microsoft.com/office/drawing/2016/5/10/chartex" xmlns:cx5="http://schemas.microsoft.com/office/drawing/2016/5/11/chartex" xmlns:cx6="http://schemas.microsoft.com/office/drawing/2016/5/12/chartex" xmlns:cx7="http://schemas.microsoft.com/office/drawing/2016/5/13/chartex" xmlns:cx8="http://schemas.microsoft.com/office/drawing/2016/5/14/chartex" xmlns:mc="http://schemas.openxmlformats.org/markup-compatibility/2006" xmlns:aink="http://schemas.microsoft.com/office/drawing/2016/ink" xmlns:am3d="http://schemas.microsoft.com/office/drawing/2017/model3d" xmlns:o="urn:schemas-microsoft-com:office:office" xmlns:r="http://schemas.openxmlformats.org/officeDocument/2006/relationships" xmlns:m="http://schemas.openxmlformats.org/officeDocument/2006/math" xmlns:v="urn:schemas-microsoft-com:vml" xmlns:wp14="http://schemas.microsoft.com/office/word/2010/wordprocessingDrawing" xmlns:wp="http://schemas.openxmlformats.org/drawingml/2006/wordprocessingDrawing" xmlns:w10="urn:schemas-microsoft-com:office:word" xmlns:w="http://schemas.openxmlformats.org/wordprocessingml/2006/main" xmlns:w14="http://schemas.microsoft.com/office/word/2010/wordml" xmlns:w15="http://schemas.microsoft.com/office/word/2012/wordml" xmlns:w16cex="http://schemas.microsoft.com/office/word/2018/wordml/cex" xmlns:w16cid="http://schemas.microsoft.com/office/word/2016/wordml/cid" xmlns:w16="http://schemas.microsoft.com/office/word/2018/wordml" xmlns:w16se="http://schemas.microsoft.com/office/word/2015/wordml/symex" xmlns:wpg="http://schemas.microsoft.com/office/word/2010/wordprocessingGroup" xmlns:wpi="http://schemas.microsoft.com/office/word/2010/wordprocessingInk" xmlns:wne="http://schemas.microsoft.com/office/word/2006/wordml" xmlns:wps="http://schemas.microsoft.com/office/word/2010/wordprocessingShape" mc:Ignorable="w14 w15 w16se w16cid w16 w16cex wp14">
+<w:document xmlns:wpc="http://schemas.microsoft.com/office/word/2010/wordprocessingCanvas" xmlns:cx="http://schemas.microsoft.com/office/drawing/2014/chartex" xmlns:cx1="http://schemas.microsoft.com/office/drawing/2015/9/8/chartex" xmlns:cx2="http://schemas.microsoft.com/office/drawing/2015/10/21/chartex" xmlns:cx3="http://schemas.microsoft.com/office/drawing/2016/5/9/chartex" xmlns:cx4="http://schemas.microsoft.com/office/drawing/2016/5/10/chartex" xmlns:cx5="http://schemas.microsoft.com/office/drawing/2016/5/11/chartex" xmlns:cx6="http://schemas.microsoft.com/office/drawing/2016/5/12/chartex" xmlns:cx7="http://schemas.microsoft.com/office/drawing/2016/5/13/chartex" xmlns:cx8="http://schemas.microsoft.com/office/drawing/2016/5/14/chartex" xmlns:mc="http://schemas.openxmlformats.org/markup-compatibility/2006" xmlns:aink="http://schemas.microsoft.com/office/drawing/2016/ink" xmlns:am3d="http://schemas.microsoft.com/office/drawing/2017/model3d" xmlns:o="urn:schemas-microsoft-com:office:office" xmlns:r="http://schemas.openxmlformats.org/officeDocument/2006/relationships" xmlns:m="http://schemas.openxmlformats.org/officeDocument/2006/math" xmlns:v="urn:schemas-microsoft-com:vml" xmlns:wp14="http://schemas.microsoft.com/office/word/2010/wordprocessingDrawing" xmlns:wp="http://schemas.openxmlformats.org/drawingml/2006/wordprocessingDrawing" xmlns:w10="urn:schemas-microsoft-com:office:word" xmlns:w="http://schemas.openxmlformats.org/wordprocessingml/2006/main" xmlns:w14="http://schemas.microsoft.com/office/word/2010/wordml" xmlns:w15="http://schemas.microsoft.com/office/word/2012/wordml" xmlns:w16cex="http://schemas.microsoft.com/office/word/2018/wordml/cex" xmlns:w16cid="http://schemas.microsoft.com/office/word/2016/wordml/cid" xmlns:w16="http://schemas.microsoft.com/office/word/2018/wordml" xmlns:w16sdtdh="http://schemas.microsoft.com/office/word/2020/wordml/sdtdatahash" xmlns:w16se="http://schemas.microsoft.com/office/word/2015/wordml/symex" xmlns:wpg="http://schemas.microsoft.com/office/word/2010/wordprocessingGroup" xmlns:wpi="http://schemas.microsoft.com/office/word/2010/wordprocessingInk" xmlns:wne="http://schemas.microsoft.com/office/word/2006/wordml" xmlns:wps="http://schemas.microsoft.com/office/word/2010/wordprocessingShape" mc:Ignorable="w14 w15 w16se w16cid w16 w16cex w16sdtdh wp14">
   <w:body>
     <w:p>
       <w:r>
@@ -52,7 +52,7 @@
     <w:p/>
     <w:p>
       <w:pPr>
-        <w:pStyle w:val="ListParagraph"/>
+        <w:pStyle w:val="a3"/>
         <w:numPr>
           <w:ilvl w:val="0"/>
           <w:numId w:val="1"/>
@@ -68,11 +68,8 @@
     </w:p>
     <w:p>
       <w:pPr>
-        <w:pStyle w:val="ListParagraph"/>
+        <w:pStyle w:val="a3"/>
         <w:ind w:left="360" w:firstLineChars="0" w:firstLine="0"/>
-        <w:rPr>
-          <w:rFonts w:hint="eastAsia"/>
-        </w:rPr>
       </w:pPr>
       <w:r>
         <w:rPr>
@@ -106,7 +103,7 @@
     </w:p>
     <w:p>
       <w:pPr>
-        <w:pStyle w:val="ListParagraph"/>
+        <w:pStyle w:val="a3"/>
         <w:ind w:left="360" w:firstLineChars="0" w:firstLine="0"/>
       </w:pPr>
       <w:r>
@@ -153,7 +150,7 @@
     <w:p/>
     <w:p>
       <w:pPr>
-        <w:pStyle w:val="ListParagraph"/>
+        <w:pStyle w:val="a3"/>
         <w:numPr>
           <w:ilvl w:val="0"/>
           <w:numId w:val="1"/>
@@ -169,7 +166,7 @@
     </w:p>
     <w:p>
       <w:pPr>
-        <w:pStyle w:val="ListParagraph"/>
+        <w:pStyle w:val="a3"/>
         <w:numPr>
           <w:ilvl w:val="1"/>
           <w:numId w:val="1"/>
@@ -202,7 +199,7 @@
     </w:p>
     <w:p>
       <w:pPr>
-        <w:pStyle w:val="ListParagraph"/>
+        <w:pStyle w:val="a3"/>
         <w:ind w:left="840" w:firstLineChars="0" w:firstLine="0"/>
       </w:pPr>
       <w:r>
@@ -214,7 +211,7 @@
       <w:hyperlink r:id="rId6" w:history="1">
         <w:r>
           <w:rPr>
-            <w:rStyle w:val="Hyperlink"/>
+            <w:rStyle w:val="a4"/>
           </w:rPr>
           <w:t>https://github.com/PointCloudLibrary/pcl/releases</w:t>
         </w:r>
@@ -228,7 +225,7 @@
     </w:p>
     <w:p>
       <w:pPr>
-        <w:pStyle w:val="ListParagraph"/>
+        <w:pStyle w:val="a3"/>
         <w:ind w:left="840" w:firstLineChars="0" w:firstLine="0"/>
       </w:pPr>
       <w:r>
@@ -274,7 +271,7 @@
     </w:p>
     <w:p>
       <w:pPr>
-        <w:pStyle w:val="ListParagraph"/>
+        <w:pStyle w:val="a3"/>
         <w:ind w:left="840" w:firstLineChars="0" w:firstLine="0"/>
       </w:pPr>
       <w:r>
@@ -295,7 +292,7 @@
     </w:p>
     <w:p>
       <w:pPr>
-        <w:pStyle w:val="ListParagraph"/>
+        <w:pStyle w:val="a3"/>
         <w:numPr>
           <w:ilvl w:val="1"/>
           <w:numId w:val="1"/>
@@ -353,27 +350,18 @@
     </w:p>
     <w:p>
       <w:pPr>
-        <w:pStyle w:val="ListParagraph"/>
+        <w:pStyle w:val="a3"/>
         <w:numPr>
           <w:ilvl w:val="1"/>
           <w:numId w:val="1"/>
         </w:numPr>
         <w:ind w:firstLineChars="0"/>
-        <w:rPr>
-          <w:rFonts w:hint="eastAsia"/>
-        </w:rPr>
-      </w:pPr>
-      <w:r>
-        <w:rPr>
-          <w:rFonts w:hint="eastAsia"/>
-        </w:rPr>
-        <w:t>打开系统变量编辑器，在环境变量里添加PCL库的include路径</w:t>
-      </w:r>
-      <w:r>
-        <w:rPr>
-          <w:rFonts w:hint="eastAsia"/>
-        </w:rPr>
-        <w:t>，或者在安装的</w:t>
+      </w:pPr>
+      <w:r>
+        <w:rPr>
+          <w:rFonts w:hint="eastAsia"/>
+        </w:rPr>
+        <w:t>打开系统变量编辑器，在环境变量里添加PCL库的include路径，或者在安装的</w:t>
       </w:r>
       <w:proofErr w:type="gramStart"/>
       <w:r>
@@ -398,10 +386,16 @@
         </w:rPr>
         <w:t>。</w:t>
       </w:r>
-    </w:p>
-    <w:p>
-      <w:pPr>
-        <w:pStyle w:val="ListParagraph"/>
+      <w:r>
+        <w:rPr>
+          <w:noProof/>
+        </w:rPr>
+        <w:t xml:space="preserve"> </w:t>
+      </w:r>
+    </w:p>
+    <w:p>
+      <w:pPr>
+        <w:pStyle w:val="a3"/>
         <w:ind w:left="840" w:firstLineChars="0" w:firstLine="0"/>
       </w:pPr>
       <w:r>
@@ -409,7 +403,7 @@
           <w:noProof/>
         </w:rPr>
         <w:drawing>
-          <wp:inline distT="0" distB="0" distL="0" distR="0" wp14:anchorId="5EF9FB25" wp14:editId="1975698F">
+          <wp:inline distT="0" distB="0" distL="0" distR="0" wp14:anchorId="3B4009C9" wp14:editId="22C42B94">
             <wp:extent cx="3149933" cy="2266950"/>
             <wp:effectExtent l="0" t="0" r="0" b="0"/>
             <wp:docPr id="3" name="Picture 3"/>
@@ -460,7 +454,7 @@
     </w:p>
     <w:p>
       <w:pPr>
-        <w:pStyle w:val="ListParagraph"/>
+        <w:pStyle w:val="a3"/>
         <w:numPr>
           <w:ilvl w:val="1"/>
           <w:numId w:val="1"/>
@@ -471,55 +465,320 @@
         <w:rPr>
           <w:rFonts w:hint="eastAsia"/>
         </w:rPr>
-        <w:t>找个</w:t>
+        <w:t>打开环境变量编辑器，找到Path</w:t>
+      </w:r>
+    </w:p>
+    <w:p>
+      <w:pPr>
+        <w:ind w:left="840"/>
+      </w:pPr>
+      <w:r>
+        <w:rPr>
+          <w:noProof/>
+        </w:rPr>
+        <w:lastRenderedPageBreak/>
+        <w:drawing>
+          <wp:inline distT="0" distB="0" distL="0" distR="0" wp14:anchorId="65BFF8B6" wp14:editId="10B53FE7">
+            <wp:extent cx="1419048" cy="1266667"/>
+            <wp:effectExtent l="0" t="0" r="0" b="0"/>
+            <wp:docPr id="10" name="图片 10"/>
+            <wp:cNvGraphicFramePr>
+              <a:graphicFrameLocks xmlns:a="http://schemas.openxmlformats.org/drawingml/2006/main" noChangeAspect="1"/>
+            </wp:cNvGraphicFramePr>
+            <a:graphic xmlns:a="http://schemas.openxmlformats.org/drawingml/2006/main">
+              <a:graphicData uri="http://schemas.openxmlformats.org/drawingml/2006/picture">
+                <pic:pic xmlns:pic="http://schemas.openxmlformats.org/drawingml/2006/picture">
+                  <pic:nvPicPr>
+                    <pic:cNvPr id="1" name=""/>
+                    <pic:cNvPicPr/>
+                  </pic:nvPicPr>
+                  <pic:blipFill>
+                    <a:blip r:embed="rId9"/>
+                    <a:stretch>
+                      <a:fillRect/>
+                    </a:stretch>
+                  </pic:blipFill>
+                  <pic:spPr>
+                    <a:xfrm>
+                      <a:off x="0" y="0"/>
+                      <a:ext cx="1419048" cy="1266667"/>
+                    </a:xfrm>
+                    <a:prstGeom prst="rect">
+                      <a:avLst/>
+                    </a:prstGeom>
+                  </pic:spPr>
+                </pic:pic>
+              </a:graphicData>
+            </a:graphic>
+          </wp:inline>
+        </w:drawing>
+      </w:r>
+      <w:r>
+        <w:rPr>
+          <w:noProof/>
+        </w:rPr>
+        <w:drawing>
+          <wp:inline distT="0" distB="0" distL="0" distR="0" wp14:anchorId="542A3A7D" wp14:editId="59C93BA6">
+            <wp:extent cx="3006467" cy="4702629"/>
+            <wp:effectExtent l="0" t="0" r="3810" b="3175"/>
+            <wp:docPr id="11" name="图片 11"/>
+            <wp:cNvGraphicFramePr>
+              <a:graphicFrameLocks xmlns:a="http://schemas.openxmlformats.org/drawingml/2006/main" noChangeAspect="1"/>
+            </wp:cNvGraphicFramePr>
+            <a:graphic xmlns:a="http://schemas.openxmlformats.org/drawingml/2006/main">
+              <a:graphicData uri="http://schemas.openxmlformats.org/drawingml/2006/picture">
+                <pic:pic xmlns:pic="http://schemas.openxmlformats.org/drawingml/2006/picture">
+                  <pic:nvPicPr>
+                    <pic:cNvPr id="1" name=""/>
+                    <pic:cNvPicPr/>
+                  </pic:nvPicPr>
+                  <pic:blipFill>
+                    <a:blip r:embed="rId10"/>
+                    <a:stretch>
+                      <a:fillRect/>
+                    </a:stretch>
+                  </pic:blipFill>
+                  <pic:spPr>
+                    <a:xfrm>
+                      <a:off x="0" y="0"/>
+                      <a:ext cx="3009744" cy="4707755"/>
+                    </a:xfrm>
+                    <a:prstGeom prst="rect">
+                      <a:avLst/>
+                    </a:prstGeom>
+                  </pic:spPr>
+                </pic:pic>
+              </a:graphicData>
+            </a:graphic>
+          </wp:inline>
+        </w:drawing>
+      </w:r>
+    </w:p>
+    <w:p>
+      <w:pPr>
+        <w:ind w:left="840"/>
+      </w:pPr>
+      <w:r>
+        <w:rPr>
+          <w:noProof/>
+        </w:rPr>
+        <w:drawing>
+          <wp:inline distT="0" distB="0" distL="0" distR="0" wp14:anchorId="221BE94E" wp14:editId="525B0283">
+            <wp:extent cx="2636960" cy="3236026"/>
+            <wp:effectExtent l="0" t="0" r="0" b="2540"/>
+            <wp:docPr id="12" name="图片 12"/>
+            <wp:cNvGraphicFramePr>
+              <a:graphicFrameLocks xmlns:a="http://schemas.openxmlformats.org/drawingml/2006/main" noChangeAspect="1"/>
+            </wp:cNvGraphicFramePr>
+            <a:graphic xmlns:a="http://schemas.openxmlformats.org/drawingml/2006/main">
+              <a:graphicData uri="http://schemas.openxmlformats.org/drawingml/2006/picture">
+                <pic:pic xmlns:pic="http://schemas.openxmlformats.org/drawingml/2006/picture">
+                  <pic:nvPicPr>
+                    <pic:cNvPr id="1" name=""/>
+                    <pic:cNvPicPr/>
+                  </pic:nvPicPr>
+                  <pic:blipFill>
+                    <a:blip r:embed="rId11"/>
+                    <a:stretch>
+                      <a:fillRect/>
+                    </a:stretch>
+                  </pic:blipFill>
+                  <pic:spPr>
+                    <a:xfrm>
+                      <a:off x="0" y="0"/>
+                      <a:ext cx="2641774" cy="3241933"/>
+                    </a:xfrm>
+                    <a:prstGeom prst="rect">
+                      <a:avLst/>
+                    </a:prstGeom>
+                  </pic:spPr>
+                </pic:pic>
+              </a:graphicData>
+            </a:graphic>
+          </wp:inline>
+        </w:drawing>
+      </w:r>
+    </w:p>
+    <w:p>
+      <w:pPr>
+        <w:ind w:left="840"/>
+        <w:rPr>
+          <w:rFonts w:hint="eastAsia"/>
+        </w:rPr>
+      </w:pPr>
+      <w:r>
+        <w:rPr>
+          <w:noProof/>
+        </w:rPr>
+        <w:lastRenderedPageBreak/>
+        <w:drawing>
+          <wp:inline distT="0" distB="0" distL="0" distR="0" wp14:anchorId="69F30D2A" wp14:editId="0B954C91">
+            <wp:extent cx="3835730" cy="1873994"/>
+            <wp:effectExtent l="0" t="0" r="0" b="0"/>
+            <wp:docPr id="13" name="图片 13"/>
+            <wp:cNvGraphicFramePr>
+              <a:graphicFrameLocks xmlns:a="http://schemas.openxmlformats.org/drawingml/2006/main" noChangeAspect="1"/>
+            </wp:cNvGraphicFramePr>
+            <a:graphic xmlns:a="http://schemas.openxmlformats.org/drawingml/2006/main">
+              <a:graphicData uri="http://schemas.openxmlformats.org/drawingml/2006/picture">
+                <pic:pic xmlns:pic="http://schemas.openxmlformats.org/drawingml/2006/picture">
+                  <pic:nvPicPr>
+                    <pic:cNvPr id="1" name=""/>
+                    <pic:cNvPicPr/>
+                  </pic:nvPicPr>
+                  <pic:blipFill>
+                    <a:blip r:embed="rId12"/>
+                    <a:stretch>
+                      <a:fillRect/>
+                    </a:stretch>
+                  </pic:blipFill>
+                  <pic:spPr>
+                    <a:xfrm>
+                      <a:off x="0" y="0"/>
+                      <a:ext cx="3841231" cy="1876682"/>
+                    </a:xfrm>
+                    <a:prstGeom prst="rect">
+                      <a:avLst/>
+                    </a:prstGeom>
+                  </pic:spPr>
+                </pic:pic>
+              </a:graphicData>
+            </a:graphic>
+          </wp:inline>
+        </w:drawing>
+      </w:r>
+    </w:p>
+    <w:p>
+      <w:pPr>
+        <w:ind w:left="840"/>
+        <w:rPr>
+          <w:rFonts w:hint="eastAsia"/>
+        </w:rPr>
+      </w:pPr>
+    </w:p>
+    <w:p>
+      <w:pPr>
+        <w:ind w:left="840"/>
+      </w:pPr>
+      <w:r>
+        <w:rPr>
+          <w:rFonts w:hint="eastAsia"/>
+        </w:rPr>
+        <w:t>向列表中添加以</w:t>
+      </w:r>
+      <w:r>
+        <w:rPr>
+          <w:rFonts w:hint="eastAsia"/>
+        </w:rPr>
+        <w:t>下</w:t>
+      </w:r>
+      <w:r>
+        <w:rPr>
+          <w:rFonts w:hint="eastAsia"/>
+        </w:rPr>
+        <w:t>四项</w:t>
+      </w:r>
+    </w:p>
+    <w:p>
+      <w:pPr>
+        <w:ind w:left="840"/>
+        <w:rPr>
+          <w:rFonts w:hint="eastAsia"/>
+        </w:rPr>
+      </w:pPr>
+    </w:p>
+    <w:p>
+      <w:pPr>
+        <w:ind w:left="840"/>
+      </w:pPr>
+      <w:r>
+        <w:t>%PCL_ROOT%\3rdParty\FLANN\bin</w:t>
+      </w:r>
+    </w:p>
+    <w:p>
+      <w:pPr>
+        <w:ind w:left="840"/>
+      </w:pPr>
+      <w:r>
+        <w:t>%PCL_ROOT%\3rdParty\VTK\bin</w:t>
+      </w:r>
+    </w:p>
+    <w:p>
+      <w:pPr>
+        <w:ind w:left="840"/>
+      </w:pPr>
+      <w:r>
+        <w:t>%PCL_ROOT%\3rdParty\</w:t>
       </w:r>
       <w:proofErr w:type="spellStart"/>
       <w:r>
-        <w:rPr>
-          <w:rFonts w:hint="eastAsia"/>
-        </w:rPr>
-        <w:t>c++</w:t>
+        <w:t>Qhull</w:t>
       </w:r>
       <w:proofErr w:type="spellEnd"/>
       <w:r>
-        <w:rPr>
-          <w:rFonts w:hint="eastAsia"/>
-        </w:rPr>
-        <w:t>编译器编译一下附录里面的源码（其实用visual</w:t>
-      </w:r>
-      <w:r>
-        <w:t xml:space="preserve"> </w:t>
-      </w:r>
-      <w:r>
-        <w:rPr>
-          <w:rFonts w:hint="eastAsia"/>
-        </w:rPr>
-        <w:t>studio就行，自己新建</w:t>
-      </w:r>
-      <w:proofErr w:type="gramStart"/>
-      <w:r>
-        <w:rPr>
-          <w:rFonts w:hint="eastAsia"/>
-        </w:rPr>
-        <w:t>个</w:t>
-      </w:r>
-      <w:proofErr w:type="gramEnd"/>
-      <w:r>
-        <w:rPr>
-          <w:rFonts w:hint="eastAsia"/>
-        </w:rPr>
-        <w:t>工程点生成），然后将生成的exe文件拖到PCL安装目录，点以管理员身份执行（如果不装在c盘就直接双击执行）执行完以后会出现5个txt文件</w:t>
-      </w:r>
-      <w:r>
-        <w:rPr>
-          <w:rFonts w:hint="eastAsia"/>
-        </w:rPr>
-        <w:t>。</w:t>
-      </w:r>
-    </w:p>
-    <w:p>
-      <w:pPr>
-        <w:pStyle w:val="ListParagraph"/>
+        <w:t>\bin</w:t>
+      </w:r>
+    </w:p>
+    <w:p>
+      <w:pPr>
+        <w:ind w:left="840"/>
+      </w:pPr>
+      <w:r>
+        <w:t>%PCL_ROOT%\3rdParty\OpenNI2\Tools</w:t>
+      </w:r>
+    </w:p>
+    <w:p>
+      <w:pPr>
+        <w:ind w:left="840"/>
+        <w:rPr>
+          <w:rFonts w:hint="eastAsia"/>
+        </w:rPr>
+      </w:pPr>
+      <w:r>
+        <w:t>%PCL_ROOT%\bin</w:t>
+      </w:r>
+    </w:p>
+    <w:p>
+      <w:pPr>
+        <w:rPr>
+          <w:rFonts w:hint="eastAsia"/>
+        </w:rPr>
+      </w:pPr>
+    </w:p>
+    <w:p>
+      <w:pPr>
+        <w:pStyle w:val="a3"/>
+        <w:numPr>
+          <w:ilvl w:val="1"/>
+          <w:numId w:val="1"/>
+        </w:numPr>
+        <w:ind w:firstLineChars="0"/>
+      </w:pPr>
+      <w:r>
+        <w:rPr>
+          <w:rFonts w:hint="eastAsia"/>
+        </w:rPr>
+        <w:t>使用Python运行</w:t>
+      </w:r>
+      <w:r>
+        <w:rPr>
+          <w:rFonts w:hint="eastAsia"/>
+        </w:rPr>
+        <w:t>仓库中的</w:t>
+      </w:r>
+      <w:r>
+        <w:t>seperate_debug_and_release.py</w:t>
+      </w:r>
+      <w:r>
+        <w:rPr>
+          <w:rFonts w:hint="eastAsia"/>
+        </w:rPr>
+        <w:t>，生成release和debug所需的库列表</w:t>
+      </w:r>
+    </w:p>
+    <w:p>
+      <w:pPr>
+        <w:pStyle w:val="a3"/>
         <w:numPr>
           <w:ilvl w:val="0"/>
           <w:numId w:val="1"/>
@@ -535,7 +794,7 @@
     </w:p>
     <w:p>
       <w:pPr>
-        <w:pStyle w:val="ListParagraph"/>
+        <w:pStyle w:val="a3"/>
         <w:numPr>
           <w:ilvl w:val="1"/>
           <w:numId w:val="1"/>
@@ -546,13 +805,12 @@
         <w:rPr>
           <w:rFonts w:hint="eastAsia"/>
         </w:rPr>
-        <w:lastRenderedPageBreak/>
         <w:t>打开vs2019，创建一个空项目，如下。</w:t>
       </w:r>
     </w:p>
     <w:p>
       <w:pPr>
-        <w:pStyle w:val="ListParagraph"/>
+        <w:pStyle w:val="a3"/>
         <w:ind w:left="840" w:firstLineChars="0" w:firstLine="0"/>
       </w:pPr>
       <w:r>
@@ -575,7 +833,7 @@
                     <pic:cNvPicPr/>
                   </pic:nvPicPr>
                   <pic:blipFill rotWithShape="1">
-                    <a:blip r:embed="rId9"/>
+                    <a:blip r:embed="rId13"/>
                     <a:srcRect t="13849" r="31195" b="14310"/>
                     <a:stretch/>
                   </pic:blipFill>
@@ -605,7 +863,7 @@
     </w:p>
     <w:p>
       <w:pPr>
-        <w:pStyle w:val="ListParagraph"/>
+        <w:pStyle w:val="a3"/>
         <w:numPr>
           <w:ilvl w:val="1"/>
           <w:numId w:val="1"/>
@@ -679,53 +937,161 @@
     </w:p>
     <w:p>
       <w:pPr>
-        <w:pStyle w:val="ListParagraph"/>
+        <w:pStyle w:val="a3"/>
         <w:ind w:left="840" w:firstLineChars="0" w:firstLine="0"/>
       </w:pPr>
       <w:r>
-        <w:rPr>
-          <w:noProof/>
-        </w:rPr>
-        <w:drawing>
-          <wp:inline distT="0" distB="0" distL="0" distR="0" wp14:anchorId="72FC7A66" wp14:editId="5AF0811B">
-            <wp:extent cx="3638095" cy="1285714"/>
-            <wp:effectExtent l="0" t="0" r="635" b="0"/>
-            <wp:docPr id="5" name="Picture 5"/>
-            <wp:cNvGraphicFramePr>
-              <a:graphicFrameLocks xmlns:a="http://schemas.openxmlformats.org/drawingml/2006/main" noChangeAspect="1"/>
-            </wp:cNvGraphicFramePr>
-            <a:graphic xmlns:a="http://schemas.openxmlformats.org/drawingml/2006/main">
-              <a:graphicData uri="http://schemas.openxmlformats.org/drawingml/2006/picture">
-                <pic:pic xmlns:pic="http://schemas.openxmlformats.org/drawingml/2006/picture">
-                  <pic:nvPicPr>
-                    <pic:cNvPr id="1" name=""/>
-                    <pic:cNvPicPr/>
-                  </pic:nvPicPr>
-                  <pic:blipFill>
-                    <a:blip r:embed="rId10"/>
-                    <a:stretch>
-                      <a:fillRect/>
-                    </a:stretch>
-                  </pic:blipFill>
-                  <pic:spPr>
-                    <a:xfrm>
-                      <a:off x="0" y="0"/>
-                      <a:ext cx="3638095" cy="1285714"/>
-                    </a:xfrm>
-                    <a:prstGeom prst="rect">
-                      <a:avLst/>
-                    </a:prstGeom>
-                  </pic:spPr>
-                </pic:pic>
-              </a:graphicData>
-            </a:graphic>
-          </wp:inline>
-        </w:drawing>
-      </w:r>
-    </w:p>
-    <w:p>
-      <w:pPr>
-        <w:pStyle w:val="ListParagraph"/>
+        <w:t>$(PCL_</w:t>
+      </w:r>
+      <w:proofErr w:type="gramStart"/>
+      <w:r>
+        <w:t>ROOT)\include\pcl-1.11</w:t>
+      </w:r>
+      <w:proofErr w:type="gramEnd"/>
+    </w:p>
+    <w:p>
+      <w:pPr>
+        <w:pStyle w:val="a3"/>
+        <w:ind w:left="840" w:firstLineChars="0" w:firstLine="0"/>
+      </w:pPr>
+      <w:r>
+        <w:t>$(PCL_</w:t>
+      </w:r>
+      <w:proofErr w:type="gramStart"/>
+      <w:r>
+        <w:t>ROOT)\3rdParty\Boost\include\boost-1_73</w:t>
+      </w:r>
+      <w:proofErr w:type="gramEnd"/>
+    </w:p>
+    <w:p>
+      <w:pPr>
+        <w:pStyle w:val="a3"/>
+        <w:ind w:left="840" w:firstLineChars="0" w:firstLine="0"/>
+      </w:pPr>
+      <w:r>
+        <w:t>$(PCL_</w:t>
+      </w:r>
+      <w:proofErr w:type="gramStart"/>
+      <w:r>
+        <w:t>ROOT)\3rdParty\Eigen\eigen3</w:t>
+      </w:r>
+      <w:proofErr w:type="gramEnd"/>
+    </w:p>
+    <w:p>
+      <w:pPr>
+        <w:pStyle w:val="a3"/>
+        <w:ind w:left="840" w:firstLineChars="0" w:firstLine="0"/>
+      </w:pPr>
+      <w:r>
+        <w:t>$(PCL_</w:t>
+      </w:r>
+      <w:proofErr w:type="gramStart"/>
+      <w:r>
+        <w:t>ROOT)\3rdParty\FLANN\include</w:t>
+      </w:r>
+      <w:proofErr w:type="gramEnd"/>
+    </w:p>
+    <w:p>
+      <w:pPr>
+        <w:pStyle w:val="a3"/>
+        <w:ind w:left="840" w:firstLineChars="0" w:firstLine="0"/>
+      </w:pPr>
+      <w:r>
+        <w:t>$(PCL_</w:t>
+      </w:r>
+      <w:proofErr w:type="gramStart"/>
+      <w:r>
+        <w:t>ROOT)\3rdParty\OpenNI2\Include</w:t>
+      </w:r>
+      <w:proofErr w:type="gramEnd"/>
+    </w:p>
+    <w:p>
+      <w:pPr>
+        <w:pStyle w:val="a3"/>
+        <w:ind w:left="840" w:firstLineChars="0" w:firstLine="0"/>
+      </w:pPr>
+      <w:r>
+        <w:t>$(PCL_</w:t>
+      </w:r>
+      <w:proofErr w:type="gramStart"/>
+      <w:r>
+        <w:t>ROOT)\3rdParty\</w:t>
+      </w:r>
+      <w:proofErr w:type="spellStart"/>
+      <w:r>
+        <w:t>Qhull</w:t>
+      </w:r>
+      <w:proofErr w:type="spellEnd"/>
+      <w:r>
+        <w:t>\include</w:t>
+      </w:r>
+      <w:proofErr w:type="gramEnd"/>
+    </w:p>
+    <w:p>
+      <w:pPr>
+        <w:pStyle w:val="a3"/>
+        <w:ind w:left="840" w:firstLineChars="0" w:firstLine="0"/>
+      </w:pPr>
+      <w:r>
+        <w:t>$(PCL_</w:t>
+      </w:r>
+      <w:proofErr w:type="gramStart"/>
+      <w:r>
+        <w:t>ROOT)\3rdParty\VTK\include\vtk-8.2</w:t>
+      </w:r>
+      <w:proofErr w:type="gramEnd"/>
+    </w:p>
+    <w:p>
+      <w:pPr>
+        <w:pStyle w:val="a3"/>
+        <w:ind w:left="840" w:firstLineChars="0" w:firstLine="0"/>
+      </w:pPr>
+      <w:r>
+        <w:t>Ps: PC</w:t>
+      </w:r>
+      <w:r>
+        <w:rPr>
+          <w:rFonts w:hint="eastAsia"/>
+        </w:rPr>
+        <w:t>L</w:t>
+      </w:r>
+      <w:r>
+        <w:t>, BOOST</w:t>
+      </w:r>
+      <w:r>
+        <w:rPr>
+          <w:rFonts w:hint="eastAsia"/>
+        </w:rPr>
+        <w:t>,</w:t>
+      </w:r>
+      <w:r>
+        <w:t xml:space="preserve"> VTK</w:t>
+      </w:r>
+      <w:r>
+        <w:rPr>
+          <w:rFonts w:hint="eastAsia"/>
+        </w:rPr>
+        <w:t>三个库的include路径以具体路径为准</w:t>
+      </w:r>
+      <w:r>
+        <w:rPr>
+          <w:rFonts w:hint="eastAsia"/>
+        </w:rPr>
+        <w:t>。</w:t>
+      </w:r>
+    </w:p>
+    <w:p>
+      <w:pPr>
+        <w:pStyle w:val="a3"/>
+        <w:ind w:left="840" w:firstLineChars="0" w:firstLine="0"/>
+        <w:rPr>
+          <w:rFonts w:hint="eastAsia"/>
+        </w:rPr>
+      </w:pPr>
+    </w:p>
+    <w:p>
+      <w:pPr>
+        <w:pStyle w:val="a3"/>
         <w:numPr>
           <w:ilvl w:val="1"/>
           <w:numId w:val="1"/>
@@ -755,61 +1121,117 @@
     </w:p>
     <w:p>
       <w:pPr>
-        <w:pStyle w:val="ListParagraph"/>
+        <w:pStyle w:val="a3"/>
         <w:ind w:left="840" w:firstLineChars="0" w:firstLine="0"/>
       </w:pPr>
       <w:r>
-        <w:rPr>
-          <w:noProof/>
-        </w:rPr>
-        <w:drawing>
-          <wp:inline distT="0" distB="0" distL="0" distR="0" wp14:anchorId="69B3DA4A" wp14:editId="33CA42B8">
-            <wp:extent cx="2895238" cy="1028571"/>
-            <wp:effectExtent l="0" t="0" r="635" b="635"/>
-            <wp:docPr id="6" name="Picture 6"/>
-            <wp:cNvGraphicFramePr>
-              <a:graphicFrameLocks xmlns:a="http://schemas.openxmlformats.org/drawingml/2006/main" noChangeAspect="1"/>
-            </wp:cNvGraphicFramePr>
-            <a:graphic xmlns:a="http://schemas.openxmlformats.org/drawingml/2006/main">
-              <a:graphicData uri="http://schemas.openxmlformats.org/drawingml/2006/picture">
-                <pic:pic xmlns:pic="http://schemas.openxmlformats.org/drawingml/2006/picture">
-                  <pic:nvPicPr>
-                    <pic:cNvPr id="1" name=""/>
-                    <pic:cNvPicPr/>
-                  </pic:nvPicPr>
-                  <pic:blipFill>
-                    <a:blip r:embed="rId11"/>
-                    <a:stretch>
-                      <a:fillRect/>
-                    </a:stretch>
-                  </pic:blipFill>
-                  <pic:spPr>
-                    <a:xfrm>
-                      <a:off x="0" y="0"/>
-                      <a:ext cx="2895238" cy="1028571"/>
-                    </a:xfrm>
-                    <a:prstGeom prst="rect">
-                      <a:avLst/>
-                    </a:prstGeom>
-                  </pic:spPr>
-                </pic:pic>
-              </a:graphicData>
-            </a:graphic>
-          </wp:inline>
-        </w:drawing>
-      </w:r>
-    </w:p>
-    <w:p>
-      <w:pPr>
-        <w:pStyle w:val="ListParagraph"/>
+        <w:t>$(PCL_</w:t>
+      </w:r>
+      <w:proofErr w:type="gramStart"/>
+      <w:r>
+        <w:t>ROOT)\</w:t>
+      </w:r>
+      <w:proofErr w:type="gramEnd"/>
+      <w:r>
+        <w:t>lib</w:t>
+      </w:r>
+    </w:p>
+    <w:p>
+      <w:pPr>
+        <w:pStyle w:val="a3"/>
+        <w:ind w:left="840" w:firstLineChars="0" w:firstLine="0"/>
+      </w:pPr>
+      <w:r>
+        <w:t>$(PCL_</w:t>
+      </w:r>
+      <w:proofErr w:type="gramStart"/>
+      <w:r>
+        <w:t>ROOT)\3rdParty\VTK\lib</w:t>
+      </w:r>
+      <w:proofErr w:type="gramEnd"/>
+    </w:p>
+    <w:p>
+      <w:pPr>
+        <w:pStyle w:val="a3"/>
+        <w:ind w:left="840" w:firstLineChars="0" w:firstLine="0"/>
+      </w:pPr>
+      <w:r>
+        <w:t>$(PCL_</w:t>
+      </w:r>
+      <w:proofErr w:type="gramStart"/>
+      <w:r>
+        <w:t>ROOT)\3rdParty\Boost\lib</w:t>
+      </w:r>
+      <w:proofErr w:type="gramEnd"/>
+    </w:p>
+    <w:p>
+      <w:pPr>
+        <w:pStyle w:val="a3"/>
+        <w:ind w:left="840" w:firstLineChars="0" w:firstLine="0"/>
+      </w:pPr>
+      <w:r>
+        <w:lastRenderedPageBreak/>
+        <w:t>$(PCL_</w:t>
+      </w:r>
+      <w:proofErr w:type="gramStart"/>
+      <w:r>
+        <w:t>ROOT)\3rdParty\FLANN\lib</w:t>
+      </w:r>
+      <w:proofErr w:type="gramEnd"/>
+    </w:p>
+    <w:p>
+      <w:pPr>
+        <w:pStyle w:val="a3"/>
+        <w:ind w:left="840" w:firstLineChars="0" w:firstLine="0"/>
+      </w:pPr>
+      <w:r>
+        <w:t>$(PCL_</w:t>
+      </w:r>
+      <w:proofErr w:type="gramStart"/>
+      <w:r>
+        <w:t>ROOT)\3rdParty\</w:t>
+      </w:r>
+      <w:proofErr w:type="spellStart"/>
+      <w:r>
+        <w:t>Qhull</w:t>
+      </w:r>
+      <w:proofErr w:type="spellEnd"/>
+      <w:r>
+        <w:t>\lib</w:t>
+      </w:r>
+      <w:proofErr w:type="gramEnd"/>
+    </w:p>
+    <w:p>
+      <w:pPr>
+        <w:pStyle w:val="a3"/>
+        <w:ind w:left="840" w:firstLineChars="0" w:firstLine="0"/>
+      </w:pPr>
+      <w:r>
+        <w:t>$(PCL_</w:t>
+      </w:r>
+      <w:proofErr w:type="gramStart"/>
+      <w:r>
+        <w:t>ROOT)\3rdParty\OpenNI2\Lib</w:t>
+      </w:r>
+      <w:proofErr w:type="gramEnd"/>
+    </w:p>
+    <w:p>
+      <w:pPr>
+        <w:pStyle w:val="a3"/>
+        <w:ind w:left="840" w:firstLineChars="0" w:firstLine="0"/>
+        <w:rPr>
+          <w:rFonts w:hint="eastAsia"/>
+        </w:rPr>
+      </w:pPr>
+    </w:p>
+    <w:p>
+      <w:pPr>
+        <w:pStyle w:val="a3"/>
         <w:numPr>
           <w:ilvl w:val="1"/>
           <w:numId w:val="1"/>
         </w:numPr>
         <w:ind w:firstLineChars="0"/>
-        <w:rPr>
-          <w:rFonts w:hint="eastAsia"/>
-        </w:rPr>
       </w:pPr>
       <w:r>
         <w:rPr>
@@ -829,7 +1251,19 @@
         <w:rPr>
           <w:rFonts w:hint="eastAsia"/>
         </w:rPr>
-        <w:t>所有配置“切换为”release“，打开之前生成5个txt文件中的</w:t>
+        <w:t>所有配置“切换为”release“，打开之前生成</w:t>
+      </w:r>
+      <w:r>
+        <w:rPr>
+          <w:rFonts w:hint="eastAsia"/>
+        </w:rPr>
+        <w:t>的两个</w:t>
+      </w:r>
+      <w:r>
+        <w:rPr>
+          <w:rFonts w:hint="eastAsia"/>
+        </w:rPr>
+        <w:t>txt文件中的</w:t>
       </w:r>
       <w:proofErr w:type="spellStart"/>
       <w:r>
@@ -849,7 +1283,7 @@
         <w:rPr>
           <w:rFonts w:hint="eastAsia"/>
         </w:rPr>
-        <w:t>复制所有内容到链接器-输入-附加依赖项中，再新增OpenNI2.lib，保存即可。</w:t>
+        <w:t>复制所有内容到链接器-输入-附加依赖项中，保存即可。</w:t>
       </w:r>
       <w:r>
         <w:rPr>
@@ -902,7 +1336,7 @@
 </file>
 
 <file path=word/numbering.xml><?xml version="1.0" encoding="utf-8"?>
-<w:numbering xmlns:wpc="http://schemas.microsoft.com/office/word/2010/wordprocessingCanvas" xmlns:cx="http://schemas.microsoft.com/office/drawing/2014/chartex" xmlns:cx1="http://schemas.microsoft.com/office/drawing/2015/9/8/chartex" xmlns:cx2="http://schemas.microsoft.com/office/drawing/2015/10/21/chartex" xmlns:cx3="http://schemas.microsoft.com/office/drawing/2016/5/9/chartex" xmlns:cx4="http://schemas.microsoft.com/office/drawing/2016/5/10/chartex" xmlns:cx5="http://schemas.microsoft.com/office/drawing/2016/5/11/chartex" xmlns:cx6="http://schemas.microsoft.com/office/drawing/2016/5/12/chartex" xmlns:cx7="http://schemas.microsoft.com/office/drawing/2016/5/13/chartex" xmlns:cx8="http://schemas.microsoft.com/office/drawing/2016/5/14/chartex" xmlns:mc="http://schemas.openxmlformats.org/markup-compatibility/2006" xmlns:aink="http://schemas.microsoft.com/office/drawing/2016/ink" xmlns:am3d="http://schemas.microsoft.com/office/drawing/2017/model3d" xmlns:o="urn:schemas-microsoft-com:office:office" xmlns:r="http://schemas.openxmlformats.org/officeDocument/2006/relationships" xmlns:m="http://schemas.openxmlformats.org/officeDocument/2006/math" xmlns:v="urn:schemas-microsoft-com:vml" xmlns:wp14="http://schemas.microsoft.com/office/word/2010/wordprocessingDrawing" xmlns:wp="http://schemas.openxmlformats.org/drawingml/2006/wordprocessingDrawing" xmlns:w10="urn:schemas-microsoft-com:office:word" xmlns:w="http://schemas.openxmlformats.org/wordprocessingml/2006/main" xmlns:w14="http://schemas.microsoft.com/office/word/2010/wordml" xmlns:w15="http://schemas.microsoft.com/office/word/2012/wordml" xmlns:w16cex="http://schemas.microsoft.com/office/word/2018/wordml/cex" xmlns:w16cid="http://schemas.microsoft.com/office/word/2016/wordml/cid" xmlns:w16="http://schemas.microsoft.com/office/word/2018/wordml" xmlns:w16se="http://schemas.microsoft.com/office/word/2015/wordml/symex" xmlns:wpg="http://schemas.microsoft.com/office/word/2010/wordprocessingGroup" xmlns:wpi="http://schemas.microsoft.com/office/word/2010/wordprocessingInk" xmlns:wne="http://schemas.microsoft.com/office/word/2006/wordml" xmlns:wps="http://schemas.microsoft.com/office/word/2010/wordprocessingShape" mc:Ignorable="w14 w15 w16se w16cid w16 w16cex wp14">
+<w:numbering xmlns:wpc="http://schemas.microsoft.com/office/word/2010/wordprocessingCanvas" xmlns:cx="http://schemas.microsoft.com/office/drawing/2014/chartex" xmlns:cx1="http://schemas.microsoft.com/office/drawing/2015/9/8/chartex" xmlns:cx2="http://schemas.microsoft.com/office/drawing/2015/10/21/chartex" xmlns:cx3="http://schemas.microsoft.com/office/drawing/2016/5/9/chartex" xmlns:cx4="http://schemas.microsoft.com/office/drawing/2016/5/10/chartex" xmlns:cx5="http://schemas.microsoft.com/office/drawing/2016/5/11/chartex" xmlns:cx6="http://schemas.microsoft.com/office/drawing/2016/5/12/chartex" xmlns:cx7="http://schemas.microsoft.com/office/drawing/2016/5/13/chartex" xmlns:cx8="http://schemas.microsoft.com/office/drawing/2016/5/14/chartex" xmlns:mc="http://schemas.openxmlformats.org/markup-compatibility/2006" xmlns:aink="http://schemas.microsoft.com/office/drawing/2016/ink" xmlns:am3d="http://schemas.microsoft.com/office/drawing/2017/model3d" xmlns:o="urn:schemas-microsoft-com:office:office" xmlns:r="http://schemas.openxmlformats.org/officeDocument/2006/relationships" xmlns:m="http://schemas.openxmlformats.org/officeDocument/2006/math" xmlns:v="urn:schemas-microsoft-com:vml" xmlns:wp14="http://schemas.microsoft.com/office/word/2010/wordprocessingDrawing" xmlns:wp="http://schemas.openxmlformats.org/drawingml/2006/wordprocessingDrawing" xmlns:w10="urn:schemas-microsoft-com:office:word" xmlns:w="http://schemas.openxmlformats.org/wordprocessingml/2006/main" xmlns:w14="http://schemas.microsoft.com/office/word/2010/wordml" xmlns:w15="http://schemas.microsoft.com/office/word/2012/wordml" xmlns:w16cex="http://schemas.microsoft.com/office/word/2018/wordml/cex" xmlns:w16cid="http://schemas.microsoft.com/office/word/2016/wordml/cid" xmlns:w16="http://schemas.microsoft.com/office/word/2018/wordml" xmlns:w16sdtdh="http://schemas.microsoft.com/office/word/2020/wordml/sdtdatahash" xmlns:w16se="http://schemas.microsoft.com/office/word/2015/wordml/symex" xmlns:wpg="http://schemas.microsoft.com/office/word/2010/wordprocessingGroup" xmlns:wpi="http://schemas.microsoft.com/office/word/2010/wordprocessingInk" xmlns:wne="http://schemas.microsoft.com/office/word/2006/wordml" xmlns:wps="http://schemas.microsoft.com/office/word/2010/wordprocessingShape" mc:Ignorable="w14 w15 w16se w16cid w16 w16cex w16sdtdh wp14">
   <w:abstractNum w:abstractNumId="0" w15:restartNumberingAfterBreak="0">
     <w:nsid w:val="418834B0"/>
     <w:multiLevelType w:val="hybridMultilevel"/>
@@ -999,7 +1433,7 @@
 </file>
 
 <file path=word/styles.xml><?xml version="1.0" encoding="utf-8"?>
-<w:styles xmlns:mc="http://schemas.openxmlformats.org/markup-compatibility/2006" xmlns:r="http://schemas.openxmlformats.org/officeDocument/2006/relationships" xmlns:w="http://schemas.openxmlformats.org/wordprocessingml/2006/main" xmlns:w14="http://schemas.microsoft.com/office/word/2010/wordml" xmlns:w15="http://schemas.microsoft.com/office/word/2012/wordml" xmlns:w16cex="http://schemas.microsoft.com/office/word/2018/wordml/cex" xmlns:w16cid="http://schemas.microsoft.com/office/word/2016/wordml/cid" xmlns:w16="http://schemas.microsoft.com/office/word/2018/wordml" xmlns:w16se="http://schemas.microsoft.com/office/word/2015/wordml/symex" mc:Ignorable="w14 w15 w16se w16cid w16 w16cex">
+<w:styles xmlns:mc="http://schemas.openxmlformats.org/markup-compatibility/2006" xmlns:r="http://schemas.openxmlformats.org/officeDocument/2006/relationships" xmlns:w="http://schemas.openxmlformats.org/wordprocessingml/2006/main" xmlns:w14="http://schemas.microsoft.com/office/word/2010/wordml" xmlns:w15="http://schemas.microsoft.com/office/word/2012/wordml" xmlns:w16cex="http://schemas.microsoft.com/office/word/2018/wordml/cex" xmlns:w16cid="http://schemas.microsoft.com/office/word/2016/wordml/cid" xmlns:w16="http://schemas.microsoft.com/office/word/2018/wordml" xmlns:w16sdtdh="http://schemas.microsoft.com/office/word/2020/wordml/sdtdatahash" xmlns:w16se="http://schemas.microsoft.com/office/word/2015/wordml/symex" mc:Ignorable="w14 w15 w16se w16cid w16 w16cex w16sdtdh">
   <w:docDefaults>
     <w:rPrDefault>
       <w:rPr>
@@ -1118,6 +1552,7 @@
     <w:lsdException w:name="HTML Sample" w:semiHidden="1" w:unhideWhenUsed="1"/>
     <w:lsdException w:name="HTML Typewriter" w:semiHidden="1" w:unhideWhenUsed="1"/>
     <w:lsdException w:name="HTML Variable" w:semiHidden="1" w:unhideWhenUsed="1"/>
+    <w:lsdException w:name="Normal Table" w:semiHidden="1" w:unhideWhenUsed="1"/>
     <w:lsdException w:name="annotation subject" w:semiHidden="1" w:unhideWhenUsed="1"/>
     <w:lsdException w:name="No List" w:semiHidden="1" w:unhideWhenUsed="1"/>
     <w:lsdException w:name="Outline List 1" w:semiHidden="1" w:unhideWhenUsed="1"/>
@@ -1164,8 +1599,10 @@
     <w:lsdException w:name="Table Subtle 2" w:semiHidden="1" w:unhideWhenUsed="1"/>
     <w:lsdException w:name="Table Web 1" w:semiHidden="1" w:unhideWhenUsed="1"/>
     <w:lsdException w:name="Table Web 2" w:semiHidden="1" w:unhideWhenUsed="1"/>
+    <w:lsdException w:name="Table Web 3" w:semiHidden="1" w:unhideWhenUsed="1"/>
     <w:lsdException w:name="Balloon Text" w:semiHidden="1" w:unhideWhenUsed="1"/>
     <w:lsdException w:name="Table Grid" w:uiPriority="39"/>
+    <w:lsdException w:name="Table Theme" w:semiHidden="1" w:unhideWhenUsed="1"/>
     <w:lsdException w:name="Placeholder Text" w:semiHidden="1"/>
     <w:lsdException w:name="No Spacing" w:uiPriority="1" w:qFormat="1"/>
     <w:lsdException w:name="Light Shading" w:uiPriority="60"/>
@@ -1387,7 +1824,7 @@
     <w:lsdException w:name="Unresolved Mention" w:semiHidden="1" w:unhideWhenUsed="1"/>
     <w:lsdException w:name="Smart Link" w:semiHidden="1" w:unhideWhenUsed="1"/>
   </w:latentStyles>
-  <w:style w:type="paragraph" w:default="1" w:styleId="Normal">
+  <w:style w:type="paragraph" w:default="1" w:styleId="a">
     <w:name w:val="Normal"/>
     <w:qFormat/>
     <w:pPr>
@@ -1395,13 +1832,13 @@
       <w:jc w:val="both"/>
     </w:pPr>
   </w:style>
-  <w:style w:type="character" w:default="1" w:styleId="DefaultParagraphFont">
+  <w:style w:type="character" w:default="1" w:styleId="a0">
     <w:name w:val="Default Paragraph Font"/>
     <w:uiPriority w:val="1"/>
     <w:semiHidden/>
     <w:unhideWhenUsed/>
   </w:style>
-  <w:style w:type="table" w:default="1" w:styleId="TableNormal">
+  <w:style w:type="table" w:default="1" w:styleId="a1">
     <w:name w:val="Normal Table"/>
     <w:uiPriority w:val="99"/>
     <w:semiHidden/>
@@ -1416,15 +1853,15 @@
       </w:tblCellMar>
     </w:tblPr>
   </w:style>
-  <w:style w:type="numbering" w:default="1" w:styleId="NoList">
+  <w:style w:type="numbering" w:default="1" w:styleId="a2">
     <w:name w:val="No List"/>
     <w:uiPriority w:val="99"/>
     <w:semiHidden/>
     <w:unhideWhenUsed/>
   </w:style>
-  <w:style w:type="paragraph" w:styleId="ListParagraph">
+  <w:style w:type="paragraph" w:styleId="a3">
     <w:name w:val="List Paragraph"/>
-    <w:basedOn w:val="Normal"/>
+    <w:basedOn w:val="a"/>
     <w:uiPriority w:val="34"/>
     <w:qFormat/>
     <w:rsid w:val="006318F7"/>
@@ -1432,9 +1869,9 @@
       <w:ind w:firstLineChars="200" w:firstLine="420"/>
     </w:pPr>
   </w:style>
-  <w:style w:type="character" w:styleId="Hyperlink">
+  <w:style w:type="character" w:styleId="a4">
     <w:name w:val="Hyperlink"/>
-    <w:basedOn w:val="DefaultParagraphFont"/>
+    <w:basedOn w:val="a0"/>
     <w:uiPriority w:val="99"/>
     <w:unhideWhenUsed/>
     <w:rsid w:val="00CC0C99"/>
@@ -1443,9 +1880,9 @@
       <w:u w:val="single"/>
     </w:rPr>
   </w:style>
-  <w:style w:type="character" w:styleId="UnresolvedMention">
+  <w:style w:type="character" w:styleId="a5">
     <w:name w:val="Unresolved Mention"/>
-    <w:basedOn w:val="DefaultParagraphFont"/>
+    <w:basedOn w:val="a0"/>
     <w:uiPriority w:val="99"/>
     <w:semiHidden/>
     <w:unhideWhenUsed/>
